--- a/asset/Documents_ja/Exastro-ITA_システム構成／環境構築ガイド_DSC-driver編.docx
+++ b/asset/Documents_ja/Exastro-ITA_システム構成／環境構築ガイド_DSC-driver編.docx
@@ -433,7 +433,7 @@
               <w:sz w:val="36"/>
               <w:szCs w:val="36"/>
             </w:rPr>
-            <w:t>1</w:t>
+            <w:t>2</w:t>
           </w:r>
           <w:r>
             <w:rPr>
@@ -10638,7 +10638,7 @@
             <w:noProof/>
             <w:lang w:val="ja-JP"/>
           </w:rPr>
-          <w:t>1</w:t>
+          <w:t>7</w:t>
         </w:r>
         <w:r>
           <w:fldChar w:fldCharType="end"/>
@@ -13131,7 +13131,7 @@
 </file>
 
 <file path=customXml/itemProps1.xml><?xml version="1.0" encoding="utf-8"?>
-<ds:datastoreItem xmlns:ds="http://schemas.openxmlformats.org/officeDocument/2006/customXml" ds:itemID="{AA67A59B-E8C3-49F1-8B8A-619A5FFE35BF}">
+<ds:datastoreItem xmlns:ds="http://schemas.openxmlformats.org/officeDocument/2006/customXml" ds:itemID="{15A32AE0-386D-4383-8A42-474D30BE4091}">
   <ds:schemaRefs>
     <ds:schemaRef ds:uri="http://schemas.openxmlformats.org/officeDocument/2006/bibliography"/>
   </ds:schemaRefs>

--- a/asset/Documents_ja/Exastro-ITA_システム構成／環境構築ガイド_DSC-driver編.docx
+++ b/asset/Documents_ja/Exastro-ITA_システム構成／環境構築ガイド_DSC-driver編.docx
@@ -2,8 +2,6 @@
 <file path=word/document.xml><?xml version="1.0" encoding="utf-8"?>
 <w:document xmlns:wpc="http://schemas.microsoft.com/office/word/2010/wordprocessingCanvas" xmlns:cx="http://schemas.microsoft.com/office/drawing/2014/chartex" xmlns:cx1="http://schemas.microsoft.com/office/drawing/2015/9/8/chartex" xmlns:mc="http://schemas.openxmlformats.org/markup-compatibility/2006" xmlns:o="urn:schemas-microsoft-com:office:office" xmlns:r="http://schemas.openxmlformats.org/officeDocument/2006/relationships" xmlns:m="http://schemas.openxmlformats.org/officeDocument/2006/math" xmlns:v="urn:schemas-microsoft-com:vml" xmlns:wp14="http://schemas.microsoft.com/office/word/2010/wordprocessingDrawing" xmlns:wp="http://schemas.openxmlformats.org/drawingml/2006/wordprocessingDrawing" xmlns:w10="urn:schemas-microsoft-com:office:word" xmlns:w="http://schemas.openxmlformats.org/wordprocessingml/2006/main" xmlns:w14="http://schemas.microsoft.com/office/word/2010/wordml" xmlns:w15="http://schemas.microsoft.com/office/word/2012/wordml" xmlns:w16se="http://schemas.microsoft.com/office/word/2015/wordml/symex" xmlns:wpg="http://schemas.microsoft.com/office/word/2010/wordprocessingGroup" xmlns:wpi="http://schemas.microsoft.com/office/word/2010/wordprocessingInk" xmlns:wne="http://schemas.microsoft.com/office/word/2006/wordml" xmlns:wps="http://schemas.microsoft.com/office/word/2010/wordprocessingShape" mc:Ignorable="w14 w15 w16se wp14">
   <w:body>
-    <w:bookmarkStart w:id="0" w:name="_GoBack" w:displacedByCustomXml="next"/>
-    <w:bookmarkEnd w:id="0" w:displacedByCustomXml="next"/>
     <w:sdt>
       <w:sdtPr>
         <w:rPr>
@@ -428,13 +426,15 @@
           </w:r>
           <w:r>
             <w:rPr>
-              <w:rFonts w:eastAsiaTheme="majorEastAsia" w:cs="Meiryo UI" w:hint="eastAsia"/>
+              <w:rFonts w:asciiTheme="majorEastAsia" w:eastAsiaTheme="majorEastAsia" w:hAnsiTheme="majorEastAsia" w:cs="Meiryo UI" w:hint="eastAsia"/>
               <w:color w:val="auto"/>
               <w:sz w:val="36"/>
               <w:szCs w:val="36"/>
             </w:rPr>
-            <w:t>2</w:t>
+            <w:t>3</w:t>
           </w:r>
+          <w:bookmarkStart w:id="0" w:name="_GoBack"/>
+          <w:bookmarkEnd w:id="0"/>
           <w:r>
             <w:rPr>
               <w:rFonts w:asciiTheme="majorEastAsia" w:eastAsiaTheme="majorEastAsia" w:hAnsiTheme="majorEastAsia" w:cs="Meiryo UI" w:hint="eastAsia"/>
@@ -10638,7 +10638,7 @@
             <w:noProof/>
             <w:lang w:val="ja-JP"/>
           </w:rPr>
-          <w:t>7</w:t>
+          <w:t>1</w:t>
         </w:r>
         <w:r>
           <w:fldChar w:fldCharType="end"/>
@@ -13131,7 +13131,7 @@
 </file>
 
 <file path=customXml/itemProps1.xml><?xml version="1.0" encoding="utf-8"?>
-<ds:datastoreItem xmlns:ds="http://schemas.openxmlformats.org/officeDocument/2006/customXml" ds:itemID="{15A32AE0-386D-4383-8A42-474D30BE4091}">
+<ds:datastoreItem xmlns:ds="http://schemas.openxmlformats.org/officeDocument/2006/customXml" ds:itemID="{6F5794C8-A1DE-43EA-8951-D4557C3972B1}">
   <ds:schemaRefs>
     <ds:schemaRef ds:uri="http://schemas.openxmlformats.org/officeDocument/2006/bibliography"/>
   </ds:schemaRefs>

--- a/asset/Documents_ja/Exastro-ITA_システム構成／環境構築ガイド_DSC-driver編.docx
+++ b/asset/Documents_ja/Exastro-ITA_システム構成／環境構築ガイド_DSC-driver編.docx
@@ -3420,36 +3420,8 @@
         <w:spacing w:line="320" w:lineRule="exact"/>
         <w:ind w:leftChars="202" w:left="424"/>
       </w:pPr>
-      <w:r>
-        <w:rPr>
-          <w:rFonts w:hint="eastAsia"/>
-        </w:rPr>
-        <w:t>(</w:t>
-      </w:r>
-      <w:r>
-        <w:rPr>
-          <w:rFonts w:hint="eastAsia"/>
-        </w:rPr>
-        <w:t>一つの</w:t>
-      </w:r>
-      <w:r>
-        <w:rPr>
-          <w:rFonts w:hint="eastAsia"/>
-        </w:rPr>
-        <w:t>サーバにコンソリデーションする構成も可能です。</w:t>
-      </w:r>
-      <w:r>
-        <w:rPr>
-          <w:rFonts w:hint="eastAsia"/>
-        </w:rPr>
-        <w:t>)</w:t>
-      </w:r>
-    </w:p>
-    <w:p>
-      <w:pPr>
-        <w:spacing w:line="320" w:lineRule="exact"/>
-        <w:ind w:leftChars="202" w:left="424"/>
-      </w:pPr>
+      <w:bookmarkStart w:id="6" w:name="_GoBack"/>
+      <w:bookmarkEnd w:id="6"/>
       <w:r>
         <w:rPr>
           <w:rFonts w:hint="eastAsia"/>
@@ -8184,7 +8156,7 @@
       <w:pPr>
         <w:pStyle w:val="1"/>
       </w:pPr>
-      <w:bookmarkStart w:id="6" w:name="_Toc14438897"/>
+      <w:bookmarkStart w:id="7" w:name="_Toc14438897"/>
       <w:r>
         <w:rPr>
           <w:rFonts w:hint="eastAsia"/>
@@ -8195,132 +8167,6 @@
       <w:r>
         <w:t>要件</w:t>
       </w:r>
-      <w:bookmarkEnd w:id="6"/>
-    </w:p>
-    <w:p>
-      <w:pPr>
-        <w:spacing w:line="320" w:lineRule="exact"/>
-        <w:ind w:leftChars="202" w:left="424"/>
-        <w:rPr>
-          <w:rFonts w:ascii="Arial Unicode MS" w:eastAsiaTheme="majorEastAsia" w:hAnsi="Arial Unicode MS" w:cs="Meiryo UI"/>
-        </w:rPr>
-      </w:pPr>
-      <w:r>
-        <w:rPr>
-          <w:rFonts w:ascii="Arial" w:eastAsiaTheme="majorEastAsia" w:hAnsi="Arial" w:cs="Meiryo UI" w:hint="eastAsia"/>
-        </w:rPr>
-        <w:t>DSC</w:t>
-      </w:r>
-      <w:r>
-        <w:rPr>
-          <w:rFonts w:ascii="Arial Unicode MS" w:eastAsiaTheme="majorEastAsia" w:hAnsi="Arial Unicode MS" w:cs="Meiryo UI" w:hint="eastAsia"/>
-        </w:rPr>
-        <w:t xml:space="preserve"> </w:t>
-      </w:r>
-      <w:r>
-        <w:rPr>
-          <w:rFonts w:ascii="Arial" w:eastAsiaTheme="majorEastAsia" w:hAnsi="Arial" w:cs="Meiryo UI" w:hint="eastAsia"/>
-        </w:rPr>
-        <w:t>driver</w:t>
-      </w:r>
-      <w:r>
-        <w:rPr>
-          <w:rFonts w:ascii="Arial Unicode MS" w:eastAsiaTheme="majorEastAsia" w:hAnsi="Arial Unicode MS" w:cs="Meiryo UI" w:hint="eastAsia"/>
-        </w:rPr>
-        <w:t xml:space="preserve"> </w:t>
-      </w:r>
-      <w:r>
-        <w:rPr>
-          <w:rFonts w:ascii="Arial Unicode MS" w:eastAsiaTheme="majorEastAsia" w:hAnsi="Arial Unicode MS" w:cs="Meiryo UI" w:hint="eastAsia"/>
-        </w:rPr>
-        <w:t>は</w:t>
-      </w:r>
-      <w:r>
-        <w:rPr>
-          <w:rFonts w:ascii="Arial" w:eastAsiaTheme="majorEastAsia" w:hAnsi="Arial" w:cs="Meiryo UI"/>
-        </w:rPr>
-        <w:t>ITA</w:t>
-      </w:r>
-      <w:r>
-        <w:rPr>
-          <w:rFonts w:ascii="Arial Unicode MS" w:eastAsiaTheme="majorEastAsia" w:hAnsi="Arial Unicode MS" w:cs="Meiryo UI" w:hint="eastAsia"/>
-        </w:rPr>
-        <w:t>システムのシステム要件に準拠するため、「</w:t>
-      </w:r>
-      <w:r>
-        <w:rPr>
-          <w:rFonts w:ascii="Arial Unicode MS" w:eastAsiaTheme="majorEastAsia" w:hAnsi="Arial Unicode MS" w:cs="Meiryo UI" w:hint="eastAsia"/>
-        </w:rPr>
-        <w:t>システム構成／環境構築ガイド</w:t>
-      </w:r>
-      <w:r>
-        <w:rPr>
-          <w:rFonts w:ascii="Arial Unicode MS" w:eastAsiaTheme="majorEastAsia" w:hAnsi="Arial Unicode MS" w:cs="Meiryo UI" w:hint="eastAsia"/>
-        </w:rPr>
-        <w:t>_</w:t>
-      </w:r>
-      <w:r>
-        <w:rPr>
-          <w:rFonts w:ascii="Arial Unicode MS" w:eastAsiaTheme="majorEastAsia" w:hAnsi="Arial Unicode MS" w:cs="Meiryo UI" w:hint="eastAsia"/>
-        </w:rPr>
-        <w:t>基本編</w:t>
-      </w:r>
-      <w:r>
-        <w:rPr>
-          <w:rFonts w:ascii="Arial Unicode MS" w:eastAsiaTheme="majorEastAsia" w:hAnsi="Arial Unicode MS" w:cs="Meiryo UI" w:hint="eastAsia"/>
-        </w:rPr>
-        <w:t>」を参照してください。ここでは</w:t>
-      </w:r>
-      <w:proofErr w:type="spellStart"/>
-      <w:r>
-        <w:rPr>
-          <w:rFonts w:ascii="Arial" w:eastAsiaTheme="majorEastAsia" w:hAnsi="Arial" w:cs="Meiryo UI" w:hint="eastAsia"/>
-        </w:rPr>
-        <w:t>BackYard</w:t>
-      </w:r>
-      <w:proofErr w:type="spellEnd"/>
-      <w:r>
-        <w:rPr>
-          <w:rFonts w:ascii="Arial Unicode MS" w:eastAsiaTheme="majorEastAsia" w:hAnsi="Arial Unicode MS" w:cs="Meiryo UI" w:hint="eastAsia"/>
-        </w:rPr>
-        <w:t>、</w:t>
-      </w:r>
-      <w:r>
-        <w:rPr>
-          <w:rFonts w:ascii="Arial" w:eastAsiaTheme="majorEastAsia" w:hAnsi="Arial" w:cs="Meiryo UI" w:hint="eastAsia"/>
-        </w:rPr>
-        <w:t>DSC</w:t>
-      </w:r>
-      <w:r>
-        <w:rPr>
-          <w:rFonts w:ascii="Arial Unicode MS" w:eastAsiaTheme="majorEastAsia" w:hAnsi="Arial Unicode MS" w:cs="Meiryo UI" w:hint="eastAsia"/>
-        </w:rPr>
-        <w:t xml:space="preserve"> </w:t>
-      </w:r>
-      <w:proofErr w:type="spellStart"/>
-      <w:r>
-        <w:rPr>
-          <w:rFonts w:ascii="Arial" w:eastAsiaTheme="majorEastAsia" w:hAnsi="Arial" w:cs="Meiryo UI" w:hint="eastAsia"/>
-        </w:rPr>
-        <w:t>RestAPI</w:t>
-      </w:r>
-      <w:proofErr w:type="spellEnd"/>
-      <w:r>
-        <w:rPr>
-          <w:rFonts w:ascii="Arial Unicode MS" w:eastAsiaTheme="majorEastAsia" w:hAnsi="Arial Unicode MS" w:cs="Meiryo UI" w:hint="eastAsia"/>
-        </w:rPr>
-        <w:t>の必要要件を記載します。</w:t>
-      </w:r>
-    </w:p>
-    <w:p>
-      <w:pPr>
-        <w:spacing w:line="320" w:lineRule="exact"/>
-        <w:ind w:leftChars="202" w:left="424"/>
-        <w:rPr>
-          <w:rFonts w:ascii="Arial Unicode MS" w:eastAsiaTheme="majorEastAsia" w:hAnsi="Arial Unicode MS" w:cs="Meiryo UI"/>
-        </w:rPr>
-      </w:pPr>
-      <w:bookmarkStart w:id="7" w:name="_GoBack"/>
       <w:bookmarkEnd w:id="7"/>
     </w:p>
     <w:p>
@@ -8328,7 +8174,131 @@
         <w:spacing w:line="320" w:lineRule="exact"/>
         <w:ind w:leftChars="202" w:left="424"/>
         <w:rPr>
+          <w:rFonts w:ascii="Arial Unicode MS" w:eastAsiaTheme="majorEastAsia" w:hAnsi="Arial Unicode MS" w:cs="Meiryo UI"/>
+        </w:rPr>
+      </w:pPr>
+      <w:r>
+        <w:rPr>
+          <w:rFonts w:ascii="Arial" w:eastAsiaTheme="majorEastAsia" w:hAnsi="Arial" w:cs="Meiryo UI" w:hint="eastAsia"/>
+        </w:rPr>
+        <w:t>DSC</w:t>
+      </w:r>
+      <w:r>
+        <w:rPr>
           <w:rFonts w:ascii="Arial Unicode MS" w:eastAsiaTheme="majorEastAsia" w:hAnsi="Arial Unicode MS" w:cs="Meiryo UI" w:hint="eastAsia"/>
+        </w:rPr>
+        <w:t xml:space="preserve"> </w:t>
+      </w:r>
+      <w:r>
+        <w:rPr>
+          <w:rFonts w:ascii="Arial" w:eastAsiaTheme="majorEastAsia" w:hAnsi="Arial" w:cs="Meiryo UI" w:hint="eastAsia"/>
+        </w:rPr>
+        <w:t>driver</w:t>
+      </w:r>
+      <w:r>
+        <w:rPr>
+          <w:rFonts w:ascii="Arial Unicode MS" w:eastAsiaTheme="majorEastAsia" w:hAnsi="Arial Unicode MS" w:cs="Meiryo UI" w:hint="eastAsia"/>
+        </w:rPr>
+        <w:t xml:space="preserve"> </w:t>
+      </w:r>
+      <w:r>
+        <w:rPr>
+          <w:rFonts w:ascii="Arial Unicode MS" w:eastAsiaTheme="majorEastAsia" w:hAnsi="Arial Unicode MS" w:cs="Meiryo UI" w:hint="eastAsia"/>
+        </w:rPr>
+        <w:t>は</w:t>
+      </w:r>
+      <w:r>
+        <w:rPr>
+          <w:rFonts w:ascii="Arial" w:eastAsiaTheme="majorEastAsia" w:hAnsi="Arial" w:cs="Meiryo UI"/>
+        </w:rPr>
+        <w:t>ITA</w:t>
+      </w:r>
+      <w:r>
+        <w:rPr>
+          <w:rFonts w:ascii="Arial Unicode MS" w:eastAsiaTheme="majorEastAsia" w:hAnsi="Arial Unicode MS" w:cs="Meiryo UI" w:hint="eastAsia"/>
+        </w:rPr>
+        <w:t>システムのシステム要件に準拠するため、「</w:t>
+      </w:r>
+      <w:r>
+        <w:rPr>
+          <w:rFonts w:ascii="Arial Unicode MS" w:eastAsiaTheme="majorEastAsia" w:hAnsi="Arial Unicode MS" w:cs="Meiryo UI" w:hint="eastAsia"/>
+        </w:rPr>
+        <w:t>システム構成／環境構築ガイド</w:t>
+      </w:r>
+      <w:r>
+        <w:rPr>
+          <w:rFonts w:ascii="Arial Unicode MS" w:eastAsiaTheme="majorEastAsia" w:hAnsi="Arial Unicode MS" w:cs="Meiryo UI" w:hint="eastAsia"/>
+        </w:rPr>
+        <w:t>_</w:t>
+      </w:r>
+      <w:r>
+        <w:rPr>
+          <w:rFonts w:ascii="Arial Unicode MS" w:eastAsiaTheme="majorEastAsia" w:hAnsi="Arial Unicode MS" w:cs="Meiryo UI" w:hint="eastAsia"/>
+        </w:rPr>
+        <w:t>基本編</w:t>
+      </w:r>
+      <w:r>
+        <w:rPr>
+          <w:rFonts w:ascii="Arial Unicode MS" w:eastAsiaTheme="majorEastAsia" w:hAnsi="Arial Unicode MS" w:cs="Meiryo UI" w:hint="eastAsia"/>
+        </w:rPr>
+        <w:t>」を参照してください。ここでは</w:t>
+      </w:r>
+      <w:proofErr w:type="spellStart"/>
+      <w:r>
+        <w:rPr>
+          <w:rFonts w:ascii="Arial" w:eastAsiaTheme="majorEastAsia" w:hAnsi="Arial" w:cs="Meiryo UI" w:hint="eastAsia"/>
+        </w:rPr>
+        <w:t>BackYard</w:t>
+      </w:r>
+      <w:proofErr w:type="spellEnd"/>
+      <w:r>
+        <w:rPr>
+          <w:rFonts w:ascii="Arial Unicode MS" w:eastAsiaTheme="majorEastAsia" w:hAnsi="Arial Unicode MS" w:cs="Meiryo UI" w:hint="eastAsia"/>
+        </w:rPr>
+        <w:t>、</w:t>
+      </w:r>
+      <w:r>
+        <w:rPr>
+          <w:rFonts w:ascii="Arial" w:eastAsiaTheme="majorEastAsia" w:hAnsi="Arial" w:cs="Meiryo UI" w:hint="eastAsia"/>
+        </w:rPr>
+        <w:t>DSC</w:t>
+      </w:r>
+      <w:r>
+        <w:rPr>
+          <w:rFonts w:ascii="Arial Unicode MS" w:eastAsiaTheme="majorEastAsia" w:hAnsi="Arial Unicode MS" w:cs="Meiryo UI" w:hint="eastAsia"/>
+        </w:rPr>
+        <w:t xml:space="preserve"> </w:t>
+      </w:r>
+      <w:proofErr w:type="spellStart"/>
+      <w:r>
+        <w:rPr>
+          <w:rFonts w:ascii="Arial" w:eastAsiaTheme="majorEastAsia" w:hAnsi="Arial" w:cs="Meiryo UI" w:hint="eastAsia"/>
+        </w:rPr>
+        <w:t>RestAPI</w:t>
+      </w:r>
+      <w:proofErr w:type="spellEnd"/>
+      <w:r>
+        <w:rPr>
+          <w:rFonts w:ascii="Arial Unicode MS" w:eastAsiaTheme="majorEastAsia" w:hAnsi="Arial Unicode MS" w:cs="Meiryo UI" w:hint="eastAsia"/>
+        </w:rPr>
+        <w:t>の必要要件を記載します。</w:t>
+      </w:r>
+    </w:p>
+    <w:p>
+      <w:pPr>
+        <w:spacing w:line="320" w:lineRule="exact"/>
+        <w:ind w:leftChars="202" w:left="424"/>
+        <w:rPr>
+          <w:rFonts w:ascii="Arial Unicode MS" w:eastAsiaTheme="majorEastAsia" w:hAnsi="Arial Unicode MS" w:cs="Meiryo UI"/>
+        </w:rPr>
+      </w:pPr>
+    </w:p>
+    <w:p>
+      <w:pPr>
+        <w:spacing w:line="320" w:lineRule="exact"/>
+        <w:ind w:leftChars="202" w:left="424"/>
+        <w:rPr>
+          <w:rFonts w:ascii="Arial Unicode MS" w:eastAsiaTheme="majorEastAsia" w:hAnsi="Arial Unicode MS" w:cs="Meiryo UI"/>
         </w:rPr>
       </w:pPr>
       <w:r>
@@ -12857,7 +12827,7 @@
 </file>
 
 <file path=customXml/itemProps1.xml><?xml version="1.0" encoding="utf-8"?>
-<ds:datastoreItem xmlns:ds="http://schemas.openxmlformats.org/officeDocument/2006/customXml" ds:itemID="{66E562CE-29FD-40F3-8DF9-C52CD76D0123}">
+<ds:datastoreItem xmlns:ds="http://schemas.openxmlformats.org/officeDocument/2006/customXml" ds:itemID="{D222ADEF-07AA-4223-A31D-38ADFFA840A8}">
   <ds:schemaRefs>
     <ds:schemaRef ds:uri="http://schemas.openxmlformats.org/officeDocument/2006/bibliography"/>
   </ds:schemaRefs>
